--- a/org.eclipse.gendoc2.test/results/testAQLResult.docx
+++ b/org.eclipse.gendoc2.test/results/testAQLResult.docx
@@ -3,8 +3,27 @@
 <w:document xmlns:wpc="http://schemas.microsoft.com/office/word/2010/wordprocessingCanvas" xmlns:mc="http://schemas.openxmlformats.org/markup-compatibility/2006" xmlns:o="urn:schemas-microsoft-com:office:office" xmlns:r="http://schemas.openxmlformats.org/officeDocument/2006/relationships" xmlns:m="http://schemas.openxmlformats.org/officeDocument/2006/math" xmlns:v="urn:schemas-microsoft-com:vml" xmlns:wp14="http://schemas.microsoft.com/office/word/2010/wordprocessingDrawing" xmlns:wp="http://schemas.openxmlformats.org/drawingml/2006/wordprocessingDrawing" xmlns:w10="urn:schemas-microsoft-com:office:word" xmlns:w="http://schemas.openxmlformats.org/wordprocessingml/2006/main" xmlns:w14="http://schemas.microsoft.com/office/word/2010/wordml" xmlns:wpg="http://schemas.microsoft.com/office/word/2010/wordprocessingGroup" xmlns:wpi="http://schemas.microsoft.com/office/word/2010/wordprocessingInk" xmlns:wne="http://schemas.microsoft.com/office/word/2006/wordml" xmlns:wps="http://schemas.microsoft.com/office/word/2010/wordprocessingShape" mc:Ignorable="w14 wp14">
   <w:body>
     <w:p>
-      <w:r>
-        <w:t xml:space="preserve">Template de test pour les balises de référence à une variable : </w:t>
+      <w:proofErr w:type="spellStart"/>
+      <w:proofErr w:type="spellEnd"/>
+      <w:proofErr w:type="spellStart"/>
+      <w:proofErr w:type="spellEnd"/>
+      <w:r>
+        <w:t>Template de test pour les balises d</w:t>
+      </w:r>
+      <w:r>
+        <w:t xml:space="preserve">e </w:t>
+      </w:r>
+      <w:r>
+        <w:t>query</w:t>
+      </w:r>
+      <w:r>
+        <w:t xml:space="preserve"> </w:t>
+      </w:r>
+      <w:r>
+        <w:t>aql</w:t>
+      </w:r>
+      <w:r>
+        <w:t xml:space="preserve"> : </w:t>
       </w:r>
       <w:r>
         <w:rPr>

--- a/org.eclipse.gendoc2.test/results/testAQLResult.docx
+++ b/org.eclipse.gendoc2.test/results/testAQLResult.docx
@@ -3,33 +3,21 @@
 <w:document xmlns:wpc="http://schemas.microsoft.com/office/word/2010/wordprocessingCanvas" xmlns:mc="http://schemas.openxmlformats.org/markup-compatibility/2006" xmlns:o="urn:schemas-microsoft-com:office:office" xmlns:r="http://schemas.openxmlformats.org/officeDocument/2006/relationships" xmlns:m="http://schemas.openxmlformats.org/officeDocument/2006/math" xmlns:v="urn:schemas-microsoft-com:vml" xmlns:wp14="http://schemas.microsoft.com/office/word/2010/wordprocessingDrawing" xmlns:wp="http://schemas.openxmlformats.org/drawingml/2006/wordprocessingDrawing" xmlns:w10="urn:schemas-microsoft-com:office:word" xmlns:w="http://schemas.openxmlformats.org/wordprocessingml/2006/main" xmlns:w14="http://schemas.microsoft.com/office/word/2010/wordml" xmlns:wpg="http://schemas.microsoft.com/office/word/2010/wordprocessingGroup" xmlns:wpi="http://schemas.microsoft.com/office/word/2010/wordprocessingInk" xmlns:wne="http://schemas.microsoft.com/office/word/2006/wordml" xmlns:wps="http://schemas.microsoft.com/office/word/2010/wordprocessingShape" mc:Ignorable="w14 wp14">
   <w:body>
     <w:p>
-      <w:proofErr w:type="spellStart"/>
-      <w:proofErr w:type="spellEnd"/>
-      <w:proofErr w:type="spellStart"/>
-      <w:proofErr w:type="spellEnd"/>
       <w:r>
         <w:t>Template de test pour les balises d</w:t>
       </w:r>
       <w:r>
-        <w:t xml:space="preserve">e </w:t>
-      </w:r>
-      <w:r>
-        <w:t>query</w:t>
-      </w:r>
-      <w:r>
-        <w:t xml:space="preserve"> </w:t>
-      </w:r>
-      <w:r>
-        <w:t>aql</w:t>
+        <w:t>e query aql</w:t>
       </w:r>
       <w:r>
         <w:t xml:space="preserve"> : </w:t>
       </w:r>
       <w:r>
         <w:rPr>
+          <w:b/>
           <w:color w:val="E36C0A" w:themeColor="accent6" w:themeShade="BF"/>
         </w:rPr>
-        <w:t>ecore</w:t>
+        <w:t>Couldn't find the self variable Attempt to access feature (name) on a non ModelObject value (org.eclipse.acceleo.query.runtime.impl.Nothing).</w:t>
       </w:r>
     </w:p>
     <w:p>

--- a/org.eclipse.gendoc2.test/results/testAQLResult.docx
+++ b/org.eclipse.gendoc2.test/results/testAQLResult.docx
@@ -3,21 +3,33 @@
 <w:document xmlns:wpc="http://schemas.microsoft.com/office/word/2010/wordprocessingCanvas" xmlns:mc="http://schemas.openxmlformats.org/markup-compatibility/2006" xmlns:o="urn:schemas-microsoft-com:office:office" xmlns:r="http://schemas.openxmlformats.org/officeDocument/2006/relationships" xmlns:m="http://schemas.openxmlformats.org/officeDocument/2006/math" xmlns:v="urn:schemas-microsoft-com:vml" xmlns:wp14="http://schemas.microsoft.com/office/word/2010/wordprocessingDrawing" xmlns:wp="http://schemas.openxmlformats.org/drawingml/2006/wordprocessingDrawing" xmlns:w10="urn:schemas-microsoft-com:office:word" xmlns:w="http://schemas.openxmlformats.org/wordprocessingml/2006/main" xmlns:w14="http://schemas.microsoft.com/office/word/2010/wordml" xmlns:wpg="http://schemas.microsoft.com/office/word/2010/wordprocessingGroup" xmlns:wpi="http://schemas.microsoft.com/office/word/2010/wordprocessingInk" xmlns:wne="http://schemas.microsoft.com/office/word/2006/wordml" xmlns:wps="http://schemas.microsoft.com/office/word/2010/wordprocessingShape" mc:Ignorable="w14 wp14">
   <w:body>
     <w:p>
+      <w:proofErr w:type="spellStart"/>
+      <w:proofErr w:type="spellEnd"/>
+      <w:proofErr w:type="spellStart"/>
+      <w:proofErr w:type="spellEnd"/>
       <w:r>
         <w:t>Template de test pour les balises d</w:t>
       </w:r>
       <w:r>
-        <w:t>e query aql</w:t>
+        <w:t xml:space="preserve">e </w:t>
+      </w:r>
+      <w:r>
+        <w:t>query</w:t>
+      </w:r>
+      <w:r>
+        <w:t xml:space="preserve"> </w:t>
+      </w:r>
+      <w:r>
+        <w:t>aql</w:t>
       </w:r>
       <w:r>
         <w:t xml:space="preserve"> : </w:t>
       </w:r>
       <w:r>
         <w:rPr>
-          <w:b/>
           <w:color w:val="E36C0A" w:themeColor="accent6" w:themeShade="BF"/>
         </w:rPr>
-        <w:t>Couldn't find the self variable Attempt to access feature (name) on a non ModelObject value (org.eclipse.acceleo.query.runtime.impl.Nothing).</w:t>
+        <w:t>ecore</w:t>
       </w:r>
     </w:p>
     <w:p>
